--- a/mobil proje için notlarım.docx
+++ b/mobil proje için notlarım.docx
@@ -624,6 +624,7 @@
       </w:r>
     </w:p>
     <w:p>
+      <w:bookmarkStart w:id="0" w:name="_Hlk184068692"/>
       <w:r>
         <w:t xml:space="preserve">HTML dosyalarını okumak ve ayıklamak için </w:t>
       </w:r>
@@ -669,8 +670,18 @@
       </w:r>
     </w:p>
     <w:p>
-      <w:r>
-        <w:t xml:space="preserve">HTML dosyası okunurken çiğ </w:t>
+      <w:bookmarkStart w:id="1" w:name="_Hlk184068709"/>
+      <w:bookmarkEnd w:id="0"/>
+      <w:r>
+        <w:t xml:space="preserve">HTML dosyası okunurken </w:t>
+      </w:r>
+      <w:proofErr w:type="spellStart"/>
+      <w:r>
+        <w:t>raw</w:t>
+      </w:r>
+      <w:proofErr w:type="spellEnd"/>
+      <w:r>
+        <w:t xml:space="preserve"> </w:t>
       </w:r>
       <w:proofErr w:type="spellStart"/>
       <w:r>
@@ -683,8 +694,11 @@
       <w:r>
         <w:t>, CP1252 ve ASCII’nin ilk blokları için geriye dönük uyumlu olduğu için çiğ byte okumakta şimdilik sakınca görülmemektedir. Gerek duyulduğunda geniş operatörler ile okunabilir.</w:t>
       </w:r>
-    </w:p>
-    <w:p>
+      <w:bookmarkEnd w:id="1"/>
+    </w:p>
+    <w:p>
+      <w:bookmarkStart w:id="2" w:name="_Hlk184068810"/>
+      <w:bookmarkStart w:id="3" w:name="_Hlk184068818"/>
       <w:r>
         <w:t xml:space="preserve">Hem boşlukları hem kesme işaretlerini </w:t>
       </w:r>
@@ -702,10 +716,15 @@
       </w:r>
       <w:proofErr w:type="spellEnd"/>
       <w:r>
-        <w:t xml:space="preserve"> algoritması düzgün çalışamıyor. Birkaç değişiklik yapılacaktır.</w:t>
-      </w:r>
-    </w:p>
-    <w:p>
+        <w:t xml:space="preserve"> algoritması düzgün çalışamıyor. Birkaç değişiklik yapılacaktır</w:t>
+      </w:r>
+      <w:bookmarkEnd w:id="3"/>
+      <w:r>
+        <w:t>.</w:t>
+      </w:r>
+    </w:p>
+    <w:p>
+      <w:bookmarkStart w:id="4" w:name="_Hlk184068828"/>
       <w:r>
         <w:t>&lt;</w:t>
       </w:r>
@@ -725,9 +744,12 @@
       <w:r>
         <w:t>="_self"&gt;</w:t>
       </w:r>
+      <w:bookmarkEnd w:id="2"/>
+      <w:bookmarkEnd w:id="4"/>
     </w:p>
     <w:p/>
     <w:p>
+      <w:bookmarkStart w:id="5" w:name="_Hlk184068886"/>
       <w:r>
         <w:t>HTML ayıklayıcı tamamlandı. 280 KB bo</w:t>
       </w:r>
@@ -742,8 +764,10 @@
       <w:r>
         <w:t xml:space="preserve"> sınıflarından oluştuğu için hafızada daha fazla yer kaplamasına neden oluyor. Verilerin standart kütüphaneye ait sınıfların içinde saklanması daha güvenlidir ve geliştirme süresini azaltmaktadır. Bunların yanı sıra, optimizasyonlar ile hafıza ve işlem yükü azaltılabilir.</w:t>
       </w:r>
-    </w:p>
-    <w:p>
+      <w:bookmarkEnd w:id="5"/>
+    </w:p>
+    <w:p>
+      <w:bookmarkStart w:id="6" w:name="_Hlk184068892"/>
       <w:r>
         <w:t>HTML ayıklayıcı ve DOM ağacı için yorum satırları eklendi.</w:t>
       </w:r>
@@ -768,11 +792,15 @@
       </w:r>
     </w:p>
     <w:p>
+      <w:bookmarkStart w:id="7" w:name="_Hlk184068896"/>
+      <w:bookmarkEnd w:id="6"/>
       <w:r>
         <w:t>Uzun ve kapsamlı gözlemler sonucunda HTML ayıklayıcının hatası olmadığı saptandı. Test aşamasında kullanılan HTML dosyasının yanlış yazıldığı ortaya çıktı. Düzgün HTML dosyaları sorunsuz bir şekilde ayıklanabilmektedir.</w:t>
       </w:r>
     </w:p>
     <w:p>
+      <w:bookmarkStart w:id="8" w:name="_Hlk184068903"/>
+      <w:bookmarkEnd w:id="7"/>
       <w:proofErr w:type="spellStart"/>
       <w:r>
         <w:lastRenderedPageBreak/>
@@ -787,6 +815,8 @@
       </w:r>
     </w:p>
     <w:p>
+      <w:bookmarkStart w:id="9" w:name="_Hlk184068923"/>
+      <w:bookmarkEnd w:id="8"/>
       <w:r>
         <w:t xml:space="preserve">POCO ile </w:t>
       </w:r>
@@ -795,6 +825,8 @@
       </w:r>
     </w:p>
     <w:p>
+      <w:bookmarkStart w:id="10" w:name="_Hlk184069198"/>
+      <w:bookmarkEnd w:id="9"/>
       <w:r>
         <w:t xml:space="preserve">POCO kütüphanesi </w:t>
       </w:r>
@@ -815,8 +847,10 @@
       <w:r>
         <w:t xml:space="preserve"> </w:t>
       </w:r>
-    </w:p>
-    <w:p>
+      <w:bookmarkEnd w:id="10"/>
+    </w:p>
+    <w:p>
+      <w:bookmarkStart w:id="11" w:name="_Hlk184069203"/>
       <w:r>
         <w:t xml:space="preserve">TCP, UDP, QUIC ve </w:t>
       </w:r>
@@ -834,6 +868,7 @@
       <w:r>
         <w:t>!</w:t>
       </w:r>
+      <w:bookmarkEnd w:id="11"/>
     </w:p>
     <w:p>
       <w:proofErr w:type="spellStart"/>
@@ -843,6 +878,7 @@
       <w:proofErr w:type="spellEnd"/>
     </w:p>
     <w:p>
+      <w:bookmarkStart w:id="12" w:name="_Hlk184069356"/>
       <w:r>
         <w:t>Sunucu-istemci arası çift yönlü asenkron (Full-</w:t>
       </w:r>
@@ -887,12 +923,15 @@
         <w:t>PNS geliştirmek için gerekli olabilir.</w:t>
       </w:r>
     </w:p>
+    <w:bookmarkEnd w:id="12"/>
     <w:p>
       <w:r>
         <w:t>HTTP ve varyasyonları</w:t>
       </w:r>
     </w:p>
     <w:p>
+      <w:bookmarkStart w:id="13" w:name="_Hlk184069439"/>
+      <w:bookmarkStart w:id="14" w:name="_Hlk184069447"/>
       <w:r>
         <w:t xml:space="preserve">HTTP bağlantısı istek, cevap, bağlantı sonu şeklinde çalışır. Sadece istemci http bağlantısı oluşturabilir. </w:t>
       </w:r>
@@ -1004,6 +1043,7 @@
         <w:t xml:space="preserve"> Sunucu kontrol arayüzü ve olasılıkla web tarayıcı istemcileri için http web servisi geliştirmekte gereklidir.</w:t>
       </w:r>
     </w:p>
+    <w:bookmarkEnd w:id="13"/>
     <w:p>
       <w:proofErr w:type="gramStart"/>
       <w:r>
@@ -1071,6 +1111,7 @@
       <w:r>
         <w:t xml:space="preserve"> Çok daha hızlı ve verimlidir.</w:t>
       </w:r>
+      <w:bookmarkEnd w:id="14"/>
     </w:p>
     <w:p>
       <w:r>
@@ -1078,6 +1119,7 @@
       </w:r>
     </w:p>
     <w:p>
+      <w:bookmarkStart w:id="15" w:name="_Hlk184069487"/>
       <w:r>
         <w:t xml:space="preserve">Eşler arası ve sunucu-istemci </w:t>
       </w:r>
@@ -1126,6 +1168,7 @@
       <w:r>
         <w:t>.</w:t>
       </w:r>
+      <w:bookmarkEnd w:id="15"/>
     </w:p>
     <w:p>
       <w:proofErr w:type="spellStart"/>
@@ -1135,6 +1178,7 @@
       <w:proofErr w:type="spellEnd"/>
     </w:p>
     <w:p>
+      <w:bookmarkStart w:id="16" w:name="_Hlk184069514"/>
       <w:r>
         <w:t>Eşler arası ve sunucu-istemci şemalarının ikisini de kullanabilir.</w:t>
       </w:r>
@@ -1164,6 +1208,7 @@
       <w:r>
         <w:t>.</w:t>
       </w:r>
+      <w:bookmarkEnd w:id="16"/>
     </w:p>
     <w:p/>
     <w:sectPr>

--- a/mobil proje için notlarım.docx
+++ b/mobil proje için notlarım.docx
@@ -25,15 +25,7 @@
       </w:r>
       <w:proofErr w:type="spellEnd"/>
       <w:r>
-        <w:t xml:space="preserve"> tablosu oluşturur. Bu bayraklar veri </w:t>
-      </w:r>
-      <w:proofErr w:type="gramStart"/>
-      <w:r>
-        <w:t>alış verişinde</w:t>
-      </w:r>
-      <w:proofErr w:type="gramEnd"/>
-      <w:r>
-        <w:t xml:space="preserve"> veriyi bölümlere bölerek kesintisiz aktarımı sağlar. </w:t>
+        <w:t xml:space="preserve"> tablosu oluşturur. Bu bayraklar veri alış verişinde veriyi bölümlere bölerek kesintisiz aktarımı sağlar. </w:t>
       </w:r>
       <w:proofErr w:type="spellStart"/>
       <w:r>
@@ -374,12 +366,10 @@
     </w:p>
     <w:p>
       <w:proofErr w:type="spellStart"/>
-      <w:proofErr w:type="gramStart"/>
       <w:r>
         <w:t>custom</w:t>
       </w:r>
       <w:proofErr w:type="spellEnd"/>
-      <w:proofErr w:type="gramEnd"/>
       <w:r>
         <w:t xml:space="preserve"> </w:t>
       </w:r>
@@ -481,15 +471,7 @@
       </w:r>
       <w:proofErr w:type="spellEnd"/>
       <w:r>
-        <w:t xml:space="preserve"> servisi istemcilerin </w:t>
-      </w:r>
-      <w:proofErr w:type="gramStart"/>
-      <w:r>
-        <w:t>bilgilerini,</w:t>
-      </w:r>
-      <w:proofErr w:type="gramEnd"/>
-      <w:r>
-        <w:t xml:space="preserve"> ne istediklerini ve ne sunabildiklerini tutar. İstemciler bu bilgilere erişim sağlayabilir.</w:t>
+        <w:t xml:space="preserve"> servisi istemcilerin bilgilerini, ne istediklerini ve ne sunabildiklerini tutar. İstemciler bu bilgilere erişim sağlayabilir.</w:t>
       </w:r>
     </w:p>
     <w:p/>
@@ -516,7 +498,10 @@
         </w:numPr>
       </w:pPr>
       <w:r>
-        <w:t>Web sitelerinden verileri çek, derle ve kaydet</w:t>
+        <w:t>Web sitelerinden verileri çek</w:t>
+      </w:r>
+      <w:r>
+        <w:t xml:space="preserve"> ve ayıkla</w:t>
       </w:r>
     </w:p>
     <w:p>
@@ -528,7 +513,7 @@
         </w:numPr>
       </w:pPr>
       <w:r>
-        <w:t>Kullanıcıya bildirim gönder</w:t>
+        <w:t>Verileri derlemek için otomasyon yeteneği kazandır</w:t>
       </w:r>
     </w:p>
     <w:p>
@@ -545,6 +530,53 @@
     </w:p>
     <w:p>
       <w:r>
+        <w:t xml:space="preserve">Node.js </w:t>
+      </w:r>
+      <w:proofErr w:type="spellStart"/>
+      <w:r>
+        <w:t>Selenium</w:t>
+      </w:r>
+      <w:proofErr w:type="spellEnd"/>
+      <w:r>
+        <w:t xml:space="preserve"> </w:t>
+      </w:r>
+      <w:proofErr w:type="spellStart"/>
+      <w:r>
+        <w:t>webdriver</w:t>
+      </w:r>
+      <w:proofErr w:type="spellEnd"/>
+      <w:r>
+        <w:t xml:space="preserve"> veya </w:t>
+      </w:r>
+      <w:proofErr w:type="spellStart"/>
+      <w:r>
+        <w:t>Puppetteer</w:t>
+      </w:r>
+      <w:proofErr w:type="spellEnd"/>
+      <w:r>
+        <w:t xml:space="preserve"> </w:t>
+      </w:r>
+      <w:proofErr w:type="spellStart"/>
+      <w:r>
+        <w:t>headless</w:t>
+      </w:r>
+      <w:proofErr w:type="spellEnd"/>
+    </w:p>
+    <w:p>
+      <w:r>
+        <w:t>CEF</w:t>
+      </w:r>
+    </w:p>
+    <w:p>
+      <w:proofErr w:type="spellStart"/>
+      <w:r>
+        <w:t>ChromeDriver</w:t>
+      </w:r>
+      <w:proofErr w:type="spellEnd"/>
+    </w:p>
+    <w:p/>
+    <w:p>
+      <w:r>
         <w:t xml:space="preserve">// </w:t>
       </w:r>
       <w:r>
@@ -570,15 +602,7 @@
       </w:r>
       <w:proofErr w:type="spellEnd"/>
       <w:r>
-        <w:t xml:space="preserve"> değişkeni </w:t>
-      </w:r>
-      <w:proofErr w:type="gramStart"/>
-      <w:r>
-        <w:t>“.UTF</w:t>
-      </w:r>
-      <w:proofErr w:type="gramEnd"/>
-      <w:r>
-        <w:t>8” e ayarlanarak sağlanır. Standard kütüphanenin dar operatörleri, tek seferde bir bayt okuyup yazabilir ve CP1254 Türkçe veya varyasyonlarını kullanabilir. Herhangi bir ayar yapılmadığı takdirde, CP437 kullanılır ki bu</w:t>
+        <w:t xml:space="preserve"> değişkeni “.UTF8” e ayarlanarak sağlanır. Standard kütüphanenin dar operatörleri, tek seferde bir bayt okuyup yazabilir ve CP1254 Türkçe veya varyasyonlarını kullanabilir. Herhangi bir ayar yapılmadığı takdirde, CP437 kullanılır ki bu</w:t>
       </w:r>
       <w:r>
         <w:t xml:space="preserve"> modern sistemler için</w:t>
@@ -697,8 +721,8 @@
       <w:bookmarkEnd w:id="1"/>
     </w:p>
     <w:p>
-      <w:bookmarkStart w:id="2" w:name="_Hlk184068810"/>
-      <w:bookmarkStart w:id="3" w:name="_Hlk184068818"/>
+      <w:bookmarkStart w:id="2" w:name="_Hlk184068818"/>
+      <w:bookmarkStart w:id="3" w:name="_Hlk184068810"/>
       <w:r>
         <w:t xml:space="preserve">Hem boşlukları hem kesme işaretlerini </w:t>
       </w:r>
@@ -718,33 +742,25 @@
       <w:r>
         <w:t xml:space="preserve"> algoritması düzgün çalışamıyor. Birkaç değişiklik yapılacaktır</w:t>
       </w:r>
+      <w:bookmarkEnd w:id="2"/>
+      <w:r>
+        <w:t>.</w:t>
+      </w:r>
+    </w:p>
+    <w:p>
+      <w:bookmarkStart w:id="4" w:name="_Hlk184068828"/>
+      <w:r>
+        <w:t xml:space="preserve">&lt;a href="https://www.geeksforgeeks.org/explore?page=1&amp;sprint=ca8ae412173dbd8346c26a0295d098fd&amp;sortBy=submissions&amp;sprint_name=Beginner's DSA Sheet&amp;itm_source=geeksforgeeks&amp;itm_medium=main_header_outIndia&amp;itm_campaign=DSA_Header" </w:t>
+      </w:r>
+      <w:proofErr w:type="spellStart"/>
+      <w:r>
+        <w:t>target</w:t>
+      </w:r>
+      <w:proofErr w:type="spellEnd"/>
+      <w:r>
+        <w:t>="_self"&gt;</w:t>
+      </w:r>
       <w:bookmarkEnd w:id="3"/>
-      <w:r>
-        <w:t>.</w:t>
-      </w:r>
-    </w:p>
-    <w:p>
-      <w:bookmarkStart w:id="4" w:name="_Hlk184068828"/>
-      <w:r>
-        <w:t>&lt;</w:t>
-      </w:r>
-      <w:proofErr w:type="gramStart"/>
-      <w:r>
-        <w:t>a</w:t>
-      </w:r>
-      <w:proofErr w:type="gramEnd"/>
-      <w:r>
-        <w:t xml:space="preserve"> href="https://www.geeksforgeeks.org/explore?page=1&amp;sprint=ca8ae412173dbd8346c26a0295d098fd&amp;sortBy=submissions&amp;sprint_name=Beginner's DSA Sheet&amp;itm_source=geeksforgeeks&amp;itm_medium=main_header_outIndia&amp;itm_campaign=DSA_Header" </w:t>
-      </w:r>
-      <w:proofErr w:type="spellStart"/>
-      <w:r>
-        <w:t>target</w:t>
-      </w:r>
-      <w:proofErr w:type="spellEnd"/>
-      <w:r>
-        <w:t>="_self"&gt;</w:t>
-      </w:r>
-      <w:bookmarkEnd w:id="2"/>
       <w:bookmarkEnd w:id="4"/>
     </w:p>
     <w:p/>
@@ -769,6 +785,7 @@
     <w:p>
       <w:bookmarkStart w:id="6" w:name="_Hlk184068892"/>
       <w:r>
+        <w:lastRenderedPageBreak/>
         <w:t>HTML ayıklayıcı ve DOM ağacı için yorum satırları eklendi.</w:t>
       </w:r>
       <w:r>
@@ -803,7 +820,6 @@
       <w:bookmarkEnd w:id="7"/>
       <w:proofErr w:type="spellStart"/>
       <w:r>
-        <w:lastRenderedPageBreak/>
         <w:t>DOM’da</w:t>
       </w:r>
       <w:proofErr w:type="spellEnd"/>
@@ -818,10 +834,7 @@
       <w:bookmarkStart w:id="9" w:name="_Hlk184068923"/>
       <w:bookmarkEnd w:id="8"/>
       <w:r>
-        <w:t xml:space="preserve">POCO ile </w:t>
-      </w:r>
-      <w:r>
-        <w:t>basit bir sunucu demosu oluşturuldu.</w:t>
+        <w:t>POCO ile basit bir sunucu demosu oluşturuldu.</w:t>
       </w:r>
     </w:p>
     <w:p>
@@ -831,15 +844,7 @@
         <w:t xml:space="preserve">POCO kütüphanesi </w:t>
       </w:r>
       <w:r>
-        <w:t xml:space="preserve">en yüksek http/1.1 versiyonu destekleyebilmektedir. Kullanımı kolay olacak şekilde tasarlanmıştır. Bunun yanında birçok haberleşme protokolünü desteklese </w:t>
-      </w:r>
-      <w:proofErr w:type="gramStart"/>
-      <w:r>
-        <w:t>de,</w:t>
-      </w:r>
-      <w:proofErr w:type="gramEnd"/>
-      <w:r>
-        <w:t xml:space="preserve"> belgelenmesi zayıf olduğundan geliştirme sürecini daha da karmaşıklaştırmaktadır. Negatif yanları, pozitif özelliklerine ağır basmaktadır. Başka bir alternatif kütüphane bulunması </w:t>
+        <w:t xml:space="preserve">en yüksek http/1.1 versiyonu destekleyebilmektedir. Kullanımı kolay olacak şekilde tasarlanmıştır. Bunun yanında birçok haberleşme protokolünü desteklese de, belgelenmesi zayıf olduğundan geliştirme sürecini daha da karmaşıklaştırmaktadır. Negatif yanları, pozitif özelliklerine ağır basmaktadır. Başka bir alternatif kütüphane bulunması </w:t>
       </w:r>
       <w:r>
         <w:t>projenin yararınadır.</w:t>
@@ -933,266 +938,220 @@
       <w:bookmarkStart w:id="13" w:name="_Hlk184069439"/>
       <w:bookmarkStart w:id="14" w:name="_Hlk184069447"/>
       <w:r>
-        <w:t xml:space="preserve">HTTP bağlantısı istek, cevap, bağlantı sonu şeklinde çalışır. Sadece istemci http bağlantısı oluşturabilir. </w:t>
-      </w:r>
-      <w:proofErr w:type="gramStart"/>
+        <w:t>HTTP bağlantısı istek, cevap, bağlantı sonu şeklinde çalışır. Sadece istemci http bağlantısı oluşturabilir. http bağlantıları tek yönlüdür (</w:t>
+      </w:r>
+      <w:proofErr w:type="spellStart"/>
+      <w:r>
+        <w:t>half-duplex</w:t>
+      </w:r>
+      <w:proofErr w:type="spellEnd"/>
+      <w:r>
+        <w:t xml:space="preserve">). </w:t>
+      </w:r>
+      <w:r>
+        <w:t xml:space="preserve">http </w:t>
+      </w:r>
+      <w:proofErr w:type="spellStart"/>
+      <w:r>
+        <w:t>Long</w:t>
+      </w:r>
+      <w:proofErr w:type="spellEnd"/>
+      <w:r>
+        <w:t xml:space="preserve"> </w:t>
+      </w:r>
+      <w:proofErr w:type="spellStart"/>
+      <w:r>
+        <w:t>Polling</w:t>
+      </w:r>
+      <w:proofErr w:type="spellEnd"/>
+      <w:r>
+        <w:t xml:space="preserve">, http </w:t>
+      </w:r>
+      <w:proofErr w:type="spellStart"/>
+      <w:r>
+        <w:t>Streaming</w:t>
+      </w:r>
+      <w:proofErr w:type="spellEnd"/>
+      <w:r>
+        <w:t xml:space="preserve">, </w:t>
+      </w:r>
+      <w:proofErr w:type="spellStart"/>
+      <w:r>
+        <w:t>Dynamic</w:t>
+      </w:r>
+      <w:proofErr w:type="spellEnd"/>
+      <w:r>
+        <w:t xml:space="preserve"> </w:t>
+      </w:r>
+      <w:proofErr w:type="spellStart"/>
+      <w:r>
+        <w:t>Adaptive</w:t>
+      </w:r>
+      <w:proofErr w:type="spellEnd"/>
+      <w:r>
+        <w:t xml:space="preserve"> </w:t>
+      </w:r>
+      <w:proofErr w:type="spellStart"/>
+      <w:r>
+        <w:t>Streaming</w:t>
+      </w:r>
+      <w:proofErr w:type="spellEnd"/>
+      <w:r>
+        <w:t xml:space="preserve"> </w:t>
+      </w:r>
+      <w:proofErr w:type="spellStart"/>
+      <w:r>
+        <w:t>over</w:t>
+      </w:r>
+      <w:proofErr w:type="spellEnd"/>
+      <w:r>
+        <w:t xml:space="preserve"> </w:t>
+      </w:r>
       <w:r>
         <w:t>http</w:t>
       </w:r>
-      <w:proofErr w:type="gramEnd"/>
-      <w:r>
-        <w:t xml:space="preserve"> bağlantıları tek yönlüdür (</w:t>
-      </w:r>
-      <w:proofErr w:type="spellStart"/>
-      <w:r>
-        <w:t>half-duplex</w:t>
-      </w:r>
-      <w:proofErr w:type="spellEnd"/>
-      <w:r>
-        <w:t xml:space="preserve">). </w:t>
-      </w:r>
-      <w:proofErr w:type="gramStart"/>
-      <w:r>
-        <w:t>http</w:t>
-      </w:r>
-      <w:proofErr w:type="gramEnd"/>
+      <w:r>
+        <w:t xml:space="preserve"> (DASH)</w:t>
+      </w:r>
+      <w:r>
+        <w:t xml:space="preserve"> gibi iletişim yöntemleri bulunmaktadır. </w:t>
+      </w:r>
+      <w:r>
+        <w:t>Bu yöntemler e</w:t>
+      </w:r>
+      <w:r>
+        <w:t xml:space="preserve">sasında istemcinin sürekli istek atmasına </w:t>
+      </w:r>
+      <w:r>
+        <w:t xml:space="preserve">ve sunucunun cevabı parçalı paketlerle göndermesine </w:t>
+      </w:r>
+      <w:r>
+        <w:t>dayalıdır.</w:t>
+      </w:r>
+      <w:r>
+        <w:t xml:space="preserve"> Bu şekilde gerçek zamanlı etkileşim hissi verir.</w:t>
+      </w:r>
+      <w:r>
+        <w:t xml:space="preserve"> Sunucu kontrol arayüzü ve olasılıkla web tarayıcı istemcileri için http web servisi geliştirmekte gereklidir.</w:t>
+      </w:r>
+    </w:p>
+    <w:bookmarkEnd w:id="13"/>
+    <w:p>
+      <w:r>
+        <w:t>http/1.1; TCP üzerinden çalışır ve her seferde bir paket gönderebilir.</w:t>
+      </w:r>
+      <w:r>
+        <w:t xml:space="preserve"> Birden fazla gelen isteklere, sırasıyla cevap verebilir.</w:t>
+      </w:r>
+      <w:r>
+        <w:t xml:space="preserve"> http/2; TCP üzerinden çalışır ve çoklama ile aynı anda birden fazla isteğe </w:t>
+      </w:r>
+      <w:r>
+        <w:t xml:space="preserve">sırasız </w:t>
+      </w:r>
+      <w:r>
+        <w:t>cevap verebilir</w:t>
+      </w:r>
+      <w:r>
+        <w:t xml:space="preserve"> ancak</w:t>
+      </w:r>
+      <w:r>
+        <w:t xml:space="preserve"> veri akışının düzenli olması gerektiği durumlarda paket kaybı yaşanır</w:t>
+      </w:r>
+      <w:r>
+        <w:t xml:space="preserve">. </w:t>
+      </w:r>
+      <w:r>
+        <w:t>http/</w:t>
+      </w:r>
+      <w:r>
+        <w:t>3</w:t>
+      </w:r>
+      <w:r>
+        <w:t xml:space="preserve">; QUIC üzerinden, </w:t>
+      </w:r>
+      <w:r>
+        <w:t xml:space="preserve">gömülü </w:t>
+      </w:r>
+      <w:r>
+        <w:t xml:space="preserve">güvenlik katmanı kullanarak çalışır ve aynı anda birbirinden bağımsız </w:t>
+      </w:r>
+      <w:r>
+        <w:t xml:space="preserve">ve sırasız olacak şekilde </w:t>
+      </w:r>
+      <w:r>
+        <w:t>paketler gönderebilir.</w:t>
+      </w:r>
+      <w:r>
+        <w:t xml:space="preserve"> Çok daha hızlı ve verimlidir.</w:t>
+      </w:r>
+      <w:bookmarkEnd w:id="14"/>
+    </w:p>
+    <w:p>
+      <w:r>
+        <w:t>Socket.io</w:t>
+      </w:r>
+    </w:p>
+    <w:p>
+      <w:bookmarkStart w:id="15" w:name="_Hlk184069487"/>
+      <w:r>
+        <w:t xml:space="preserve">Eşler arası ve sunucu-istemci </w:t>
+      </w:r>
+      <w:r>
+        <w:t xml:space="preserve">şemalarının ikisini de kullanabilir. </w:t>
+      </w:r>
+      <w:proofErr w:type="spellStart"/>
+      <w:r>
+        <w:t>Websocket</w:t>
+      </w:r>
+      <w:proofErr w:type="spellEnd"/>
+      <w:r>
+        <w:t>, http ve kendi ağ uygulamalarını kullanır.</w:t>
+      </w:r>
+      <w:r>
+        <w:t xml:space="preserve"> Gerçek zamanlı iletişim sağlar.</w:t>
+      </w:r>
+      <w:r>
+        <w:t xml:space="preserve"> Bağlantıları canlı tutmak için </w:t>
+      </w:r>
+      <w:proofErr w:type="spellStart"/>
+      <w:r>
+        <w:t>Ping-Pong</w:t>
+      </w:r>
+      <w:proofErr w:type="spellEnd"/>
+      <w:r>
+        <w:t xml:space="preserve"> yöntemi kullanır. Karşı taraftan cevap gelmezse, belirli bir süre sonunda </w:t>
+      </w:r>
+      <w:proofErr w:type="spellStart"/>
+      <w:r>
+        <w:t>Ping</w:t>
+      </w:r>
+      <w:proofErr w:type="spellEnd"/>
+      <w:r>
+        <w:t xml:space="preserve"> gönderen cihaz bağlantıyı kapatır.</w:t>
+      </w:r>
+      <w:bookmarkEnd w:id="15"/>
+    </w:p>
+    <w:p>
+      <w:proofErr w:type="spellStart"/>
+      <w:r>
+        <w:t>WebRTC</w:t>
+      </w:r>
+      <w:proofErr w:type="spellEnd"/>
+    </w:p>
+    <w:p>
+      <w:bookmarkStart w:id="16" w:name="_Hlk184069514"/>
+      <w:r>
+        <w:t>Eşler arası ve sunucu-istemci şemalarının ikisini de kullanabilir.</w:t>
+      </w:r>
       <w:r>
         <w:t xml:space="preserve"> </w:t>
       </w:r>
-      <w:proofErr w:type="spellStart"/>
-      <w:r>
-        <w:t>Long</w:t>
-      </w:r>
-      <w:proofErr w:type="spellEnd"/>
-      <w:r>
-        <w:t xml:space="preserve"> </w:t>
-      </w:r>
-      <w:proofErr w:type="spellStart"/>
-      <w:r>
-        <w:t>Polling</w:t>
-      </w:r>
-      <w:proofErr w:type="spellEnd"/>
-      <w:r>
-        <w:t xml:space="preserve">, http </w:t>
-      </w:r>
-      <w:proofErr w:type="spellStart"/>
-      <w:r>
-        <w:t>Streaming</w:t>
-      </w:r>
-      <w:proofErr w:type="spellEnd"/>
-      <w:r>
-        <w:t xml:space="preserve">, </w:t>
-      </w:r>
-      <w:proofErr w:type="spellStart"/>
-      <w:r>
-        <w:t>Dynamic</w:t>
-      </w:r>
-      <w:proofErr w:type="spellEnd"/>
-      <w:r>
-        <w:t xml:space="preserve"> </w:t>
-      </w:r>
-      <w:proofErr w:type="spellStart"/>
-      <w:r>
-        <w:t>Adaptive</w:t>
-      </w:r>
-      <w:proofErr w:type="spellEnd"/>
-      <w:r>
-        <w:t xml:space="preserve"> </w:t>
-      </w:r>
-      <w:proofErr w:type="spellStart"/>
-      <w:r>
-        <w:t>Streaming</w:t>
-      </w:r>
-      <w:proofErr w:type="spellEnd"/>
-      <w:r>
-        <w:t xml:space="preserve"> </w:t>
-      </w:r>
-      <w:proofErr w:type="spellStart"/>
-      <w:r>
-        <w:t>over</w:t>
-      </w:r>
-      <w:proofErr w:type="spellEnd"/>
-      <w:r>
-        <w:t xml:space="preserve"> </w:t>
-      </w:r>
-      <w:r>
-        <w:t>http</w:t>
-      </w:r>
-      <w:r>
-        <w:t xml:space="preserve"> (DASH)</w:t>
-      </w:r>
-      <w:r>
-        <w:t xml:space="preserve"> gibi iletişim yöntemleri bulunmaktadır. </w:t>
-      </w:r>
-      <w:r>
-        <w:t>Bu yöntemler e</w:t>
-      </w:r>
-      <w:r>
-        <w:t xml:space="preserve">sasında istemcinin sürekli istek atmasına </w:t>
-      </w:r>
-      <w:r>
-        <w:t xml:space="preserve">ve sunucunun cevabı parçalı paketlerle göndermesine </w:t>
-      </w:r>
-      <w:r>
-        <w:t>dayalıdır.</w:t>
-      </w:r>
-      <w:r>
-        <w:t xml:space="preserve"> Bu şekilde gerçek zamanlı etkileşim hissi verir.</w:t>
-      </w:r>
-      <w:r>
-        <w:t xml:space="preserve"> Sunucu kontrol arayüzü ve olasılıkla web tarayıcı istemcileri için http web servisi geliştirmekte gereklidir.</w:t>
-      </w:r>
-    </w:p>
-    <w:bookmarkEnd w:id="13"/>
-    <w:p>
-      <w:proofErr w:type="gramStart"/>
-      <w:r>
-        <w:t>http</w:t>
-      </w:r>
-      <w:proofErr w:type="gramEnd"/>
-      <w:r>
-        <w:t>/1.1; TCP üzerinden çalışır ve her seferde bir paket gönderebilir.</w:t>
-      </w:r>
-      <w:r>
-        <w:t xml:space="preserve"> Birden fazla gelen isteklere, sırasıyla cevap verebilir.</w:t>
-      </w:r>
-      <w:r>
-        <w:t xml:space="preserve"> </w:t>
-      </w:r>
-      <w:proofErr w:type="gramStart"/>
-      <w:r>
-        <w:t>http</w:t>
-      </w:r>
-      <w:proofErr w:type="gramEnd"/>
-      <w:r>
-        <w:t xml:space="preserve">/2; TCP üzerinden çalışır ve çoklama ile aynı anda birden fazla isteğe </w:t>
-      </w:r>
-      <w:r>
-        <w:t xml:space="preserve">sırasız </w:t>
-      </w:r>
-      <w:r>
-        <w:t>cevap verebilir</w:t>
-      </w:r>
-      <w:r>
-        <w:t xml:space="preserve"> ancak</w:t>
-      </w:r>
-      <w:r>
-        <w:t xml:space="preserve"> veri akışının düzenli olması gerektiği durumlarda paket kaybı yaşanır</w:t>
-      </w:r>
-      <w:r>
-        <w:t xml:space="preserve">. </w:t>
-      </w:r>
-      <w:proofErr w:type="gramStart"/>
-      <w:r>
-        <w:t>http</w:t>
-      </w:r>
-      <w:proofErr w:type="gramEnd"/>
-      <w:r>
-        <w:t>/</w:t>
-      </w:r>
-      <w:r>
-        <w:t>3</w:t>
-      </w:r>
-      <w:r>
-        <w:t xml:space="preserve">; QUIC üzerinden, </w:t>
-      </w:r>
-      <w:r>
-        <w:t xml:space="preserve">gömülü </w:t>
-      </w:r>
-      <w:r>
-        <w:t xml:space="preserve">güvenlik katmanı kullanarak çalışır ve aynı anda birbirinden bağımsız </w:t>
-      </w:r>
-      <w:r>
-        <w:t xml:space="preserve">ve sırasız olacak şekilde </w:t>
-      </w:r>
-      <w:r>
-        <w:t>paketler gönderebilir.</w:t>
-      </w:r>
-      <w:r>
-        <w:t xml:space="preserve"> Çok daha hızlı ve verimlidir.</w:t>
-      </w:r>
-      <w:bookmarkEnd w:id="14"/>
-    </w:p>
-    <w:p>
-      <w:r>
-        <w:t>Socket.io</w:t>
-      </w:r>
-    </w:p>
-    <w:p>
-      <w:bookmarkStart w:id="15" w:name="_Hlk184069487"/>
-      <w:r>
-        <w:t xml:space="preserve">Eşler arası ve sunucu-istemci </w:t>
-      </w:r>
-      <w:r>
-        <w:t xml:space="preserve">şemalarının ikisini de kullanabilir. </w:t>
-      </w:r>
-      <w:proofErr w:type="spellStart"/>
-      <w:r>
-        <w:t>Websocket</w:t>
-      </w:r>
-      <w:proofErr w:type="spellEnd"/>
-      <w:r>
-        <w:t>, http ve kendi ağ uygulamalarını kullanır.</w:t>
-      </w:r>
-      <w:r>
-        <w:t xml:space="preserve"> Gerçek zamanlı iletişim sağlar.</w:t>
-      </w:r>
-      <w:r>
-        <w:t xml:space="preserve"> Bağlantıları canlı tutmak için </w:t>
-      </w:r>
-      <w:proofErr w:type="spellStart"/>
-      <w:r>
-        <w:t>Ping-Pong</w:t>
-      </w:r>
-      <w:proofErr w:type="spellEnd"/>
-      <w:r>
-        <w:t xml:space="preserve"> yöntemi kullanır. </w:t>
-      </w:r>
-      <w:r>
-        <w:t>Karşı taraftan</w:t>
-      </w:r>
-      <w:r>
-        <w:t xml:space="preserve"> cevap gelmezse, belirli bir süre sonunda </w:t>
-      </w:r>
-      <w:proofErr w:type="spellStart"/>
-      <w:r>
-        <w:t>Ping</w:t>
-      </w:r>
-      <w:proofErr w:type="spellEnd"/>
-      <w:r>
-        <w:t xml:space="preserve"> gönderen cihaz </w:t>
-      </w:r>
-      <w:r>
-        <w:t>bağlantıyı kapatır</w:t>
-      </w:r>
-      <w:r>
-        <w:t>.</w:t>
-      </w:r>
-      <w:bookmarkEnd w:id="15"/>
-    </w:p>
-    <w:p>
-      <w:proofErr w:type="spellStart"/>
-      <w:r>
-        <w:t>WebRTC</w:t>
-      </w:r>
-      <w:proofErr w:type="spellEnd"/>
-    </w:p>
-    <w:p>
-      <w:bookmarkStart w:id="16" w:name="_Hlk184069514"/>
-      <w:r>
-        <w:t>Eşler arası ve sunucu-istemci şemalarının ikisini de kullanabilir.</w:t>
-      </w:r>
-      <w:r>
-        <w:t xml:space="preserve"> </w:t>
-      </w:r>
       <w:r>
         <w:t>Düşük gecikmeli ve g</w:t>
       </w:r>
       <w:r>
-        <w:t>erçek zamanlı iletişim sağlar</w:t>
-      </w:r>
-      <w:r>
-        <w:t>. ICE, STUN/TURN sunucusu ile bağlantılar sağlanır</w:t>
+        <w:t>erçek zamanlı iletişim sağlar. ICE, STUN/TURN sunucusu ile bağlantılar sağlanır</w:t>
       </w:r>
       <w:r>
         <w:t xml:space="preserve"> (Hole </w:t>
@@ -1975,6 +1934,7 @@
   <w:style w:type="character" w:default="1" w:styleId="VarsaylanParagrafYazTipi">
     <w:name w:val="Default Paragraph Font"/>
     <w:uiPriority w:val="1"/>
+    <w:semiHidden/>
     <w:unhideWhenUsed/>
   </w:style>
   <w:style w:type="table" w:default="1" w:styleId="NormalTablo">

--- a/mobil proje için notlarım.docx
+++ b/mobil proje için notlarım.docx
@@ -17,39 +17,7 @@
     </w:p>
     <w:p>
       <w:r>
-        <w:t xml:space="preserve">Dosya eklendikten sonra sunucu bu dosyaları işler, bayrak noktalarını ve </w:t>
-      </w:r>
-      <w:proofErr w:type="spellStart"/>
-      <w:r>
-        <w:t>hash</w:t>
-      </w:r>
-      <w:proofErr w:type="spellEnd"/>
-      <w:r>
-        <w:t xml:space="preserve"> tablosu oluşturur. Bu bayraklar veri alış verişinde veriyi bölümlere bölerek kesintisiz aktarımı sağlar. </w:t>
-      </w:r>
-      <w:proofErr w:type="spellStart"/>
-      <w:r>
-        <w:t>Hash</w:t>
-      </w:r>
-      <w:proofErr w:type="spellEnd"/>
-      <w:r>
-        <w:t xml:space="preserve"> tablosu bu verilerin doğruluğunu onaylamak için kullanılır. </w:t>
-      </w:r>
-      <w:proofErr w:type="spellStart"/>
-      <w:r>
-        <w:t>Hash</w:t>
-      </w:r>
-      <w:proofErr w:type="spellEnd"/>
-      <w:r>
-        <w:t xml:space="preserve"> tablosu ve bayraklar istemcilere sunucu tarafından gönderilir. İstemciler, diğer istemcilere </w:t>
-      </w:r>
-      <w:proofErr w:type="spellStart"/>
-      <w:r>
-        <w:t>hash</w:t>
-      </w:r>
-      <w:proofErr w:type="spellEnd"/>
-      <w:r>
-        <w:t xml:space="preserve"> tablosu ve bayrak gönderemez.</w:t>
+        <w:t>Dosya eklendikten sonra sunucu bu dosyaları işler, bayrak noktalarını ve hash tablosu oluşturur. Bu bayraklar veri alış verişinde veriyi bölümlere bölerek kesintisiz aktarımı sağlar. Hash tablosu bu verilerin doğruluğunu onaylamak için kullanılır. Hash tablosu ve bayraklar istemcilere sunucu tarafından gönderilir. İstemciler, diğer istemcilere hash tablosu ve bayrak gönderemez.</w:t>
       </w:r>
     </w:p>
     <w:p>
@@ -65,13 +33,8 @@
           <w:numId w:val="2"/>
         </w:numPr>
       </w:pPr>
-      <w:proofErr w:type="spellStart"/>
-      <w:r>
-        <w:t>Drawer</w:t>
-      </w:r>
-      <w:proofErr w:type="spellEnd"/>
-      <w:r>
-        <w:t xml:space="preserve"> 0</w:t>
+      <w:r>
+        <w:t>Drawer 0</w:t>
       </w:r>
     </w:p>
     <w:p>
@@ -82,13 +45,8 @@
           <w:numId w:val="2"/>
         </w:numPr>
       </w:pPr>
-      <w:proofErr w:type="spellStart"/>
-      <w:r>
-        <w:t>Drawer</w:t>
-      </w:r>
-      <w:proofErr w:type="spellEnd"/>
-      <w:r>
-        <w:t xml:space="preserve"> 1</w:t>
+      <w:r>
+        <w:t>Drawer 1</w:t>
       </w:r>
     </w:p>
     <w:p>
@@ -111,13 +69,8 @@
           <w:numId w:val="2"/>
         </w:numPr>
       </w:pPr>
-      <w:proofErr w:type="spellStart"/>
-      <w:r>
-        <w:t>Drawer</w:t>
-      </w:r>
-      <w:proofErr w:type="spellEnd"/>
-      <w:r>
-        <w:t xml:space="preserve"> N</w:t>
+      <w:r>
+        <w:t>Drawer N</w:t>
       </w:r>
     </w:p>
     <w:p>
@@ -152,13 +105,8 @@
           <w:numId w:val="2"/>
         </w:numPr>
       </w:pPr>
-      <w:proofErr w:type="spellStart"/>
-      <w:r>
-        <w:t>Version</w:t>
-      </w:r>
-      <w:proofErr w:type="spellEnd"/>
-      <w:r>
-        <w:t xml:space="preserve"> 0</w:t>
+      <w:r>
+        <w:t>Version 0</w:t>
       </w:r>
     </w:p>
     <w:p>
@@ -169,13 +117,8 @@
           <w:numId w:val="2"/>
         </w:numPr>
       </w:pPr>
-      <w:proofErr w:type="spellStart"/>
-      <w:r>
-        <w:t>Version</w:t>
-      </w:r>
-      <w:proofErr w:type="spellEnd"/>
-      <w:r>
-        <w:t xml:space="preserve"> 1</w:t>
+      <w:r>
+        <w:t>Version 1</w:t>
       </w:r>
     </w:p>
     <w:p>
@@ -198,13 +141,8 @@
           <w:numId w:val="2"/>
         </w:numPr>
       </w:pPr>
-      <w:proofErr w:type="spellStart"/>
-      <w:r>
-        <w:t>Version</w:t>
-      </w:r>
-      <w:proofErr w:type="spellEnd"/>
-      <w:r>
-        <w:t xml:space="preserve"> N</w:t>
+      <w:r>
+        <w:t>Version N</w:t>
       </w:r>
     </w:p>
     <w:p>
@@ -251,13 +189,8 @@
           <w:numId w:val="2"/>
         </w:numPr>
       </w:pPr>
-      <w:proofErr w:type="spellStart"/>
-      <w:r>
-        <w:t>Version</w:t>
-      </w:r>
-      <w:proofErr w:type="spellEnd"/>
-      <w:r>
-        <w:t xml:space="preserve"> 0</w:t>
+      <w:r>
+        <w:t>Version 0</w:t>
       </w:r>
     </w:p>
     <w:p>
@@ -268,13 +201,8 @@
           <w:numId w:val="2"/>
         </w:numPr>
       </w:pPr>
-      <w:proofErr w:type="spellStart"/>
-      <w:r>
-        <w:t>Version</w:t>
-      </w:r>
-      <w:proofErr w:type="spellEnd"/>
-      <w:r>
-        <w:t xml:space="preserve"> 1</w:t>
+      <w:r>
+        <w:t>Version 1</w:t>
       </w:r>
     </w:p>
     <w:p>
@@ -297,13 +225,8 @@
           <w:numId w:val="2"/>
         </w:numPr>
       </w:pPr>
-      <w:proofErr w:type="spellStart"/>
-      <w:r>
-        <w:t>Version</w:t>
-      </w:r>
-      <w:proofErr w:type="spellEnd"/>
-      <w:r>
-        <w:t xml:space="preserve"> N</w:t>
+      <w:r>
+        <w:t>Version N</w:t>
       </w:r>
     </w:p>
     <w:p>
@@ -314,28 +237,13 @@
           <w:numId w:val="2"/>
         </w:numPr>
       </w:pPr>
-      <w:proofErr w:type="spellStart"/>
-      <w:r>
-        <w:t>Website</w:t>
-      </w:r>
-      <w:proofErr w:type="spellEnd"/>
-      <w:r>
-        <w:t xml:space="preserve"> </w:t>
-      </w:r>
-      <w:proofErr w:type="spellStart"/>
-      <w:r>
-        <w:t>content</w:t>
-      </w:r>
-      <w:proofErr w:type="spellEnd"/>
-    </w:p>
-    <w:p>
-      <w:proofErr w:type="spellStart"/>
-      <w:r>
-        <w:t>Drawer</w:t>
-      </w:r>
-      <w:proofErr w:type="spellEnd"/>
-      <w:r>
-        <w:t xml:space="preserve"> </w:t>
+      <w:r>
+        <w:t>Website content</w:t>
+      </w:r>
+    </w:p>
+    <w:p>
+      <w:r>
+        <w:t xml:space="preserve">Drawer </w:t>
       </w:r>
       <w:r>
         <w:t>id</w:t>
@@ -347,15 +255,7 @@
         <w:t>id</w:t>
       </w:r>
       <w:r>
-        <w:t xml:space="preserve">, </w:t>
-      </w:r>
-      <w:proofErr w:type="spellStart"/>
-      <w:r>
-        <w:t>Version</w:t>
-      </w:r>
-      <w:proofErr w:type="spellEnd"/>
-      <w:r>
-        <w:t xml:space="preserve"> </w:t>
+        <w:t xml:space="preserve">, Version </w:t>
       </w:r>
       <w:r>
         <w:t>id</w:t>
@@ -365,87 +265,16 @@
       </w:r>
     </w:p>
     <w:p>
-      <w:proofErr w:type="spellStart"/>
-      <w:r>
-        <w:t>custom</w:t>
-      </w:r>
-      <w:proofErr w:type="spellEnd"/>
-      <w:r>
-        <w:t xml:space="preserve"> </w:t>
-      </w:r>
-      <w:proofErr w:type="spellStart"/>
-      <w:r>
-        <w:t>Version</w:t>
-      </w:r>
-      <w:proofErr w:type="spellEnd"/>
-      <w:r>
-        <w:t xml:space="preserve"> name, </w:t>
-      </w:r>
-      <w:proofErr w:type="spellStart"/>
-      <w:r>
-        <w:t>custom</w:t>
-      </w:r>
-      <w:proofErr w:type="spellEnd"/>
-      <w:r>
-        <w:t xml:space="preserve"> Service name, </w:t>
-      </w:r>
-      <w:proofErr w:type="spellStart"/>
-      <w:r>
-        <w:t>custom</w:t>
-      </w:r>
-      <w:proofErr w:type="spellEnd"/>
-      <w:r>
-        <w:t xml:space="preserve"> </w:t>
-      </w:r>
-      <w:proofErr w:type="spellStart"/>
-      <w:r>
-        <w:t>Drawer</w:t>
-      </w:r>
-      <w:proofErr w:type="spellEnd"/>
-      <w:r>
-        <w:t xml:space="preserve"> name,</w:t>
-      </w:r>
-    </w:p>
-    <w:p>
-      <w:proofErr w:type="spellStart"/>
-      <w:r>
-        <w:t>Version</w:t>
-      </w:r>
-      <w:proofErr w:type="spellEnd"/>
-      <w:r>
-        <w:t xml:space="preserve"> </w:t>
-      </w:r>
-      <w:proofErr w:type="spellStart"/>
-      <w:r>
-        <w:t>overwrite</w:t>
-      </w:r>
-      <w:proofErr w:type="spellEnd"/>
-      <w:r>
-        <w:t xml:space="preserve"> </w:t>
-      </w:r>
-      <w:proofErr w:type="spellStart"/>
-      <w:r>
-        <w:t>available</w:t>
-      </w:r>
-      <w:proofErr w:type="spellEnd"/>
-      <w:r>
-        <w:t xml:space="preserve">, </w:t>
-      </w:r>
-      <w:proofErr w:type="spellStart"/>
-      <w:r>
-        <w:t>Version</w:t>
-      </w:r>
-      <w:proofErr w:type="spellEnd"/>
-      <w:r>
-        <w:t xml:space="preserve"> </w:t>
-      </w:r>
-      <w:proofErr w:type="spellStart"/>
-      <w:r>
-        <w:t>Group</w:t>
-      </w:r>
-      <w:proofErr w:type="spellEnd"/>
-      <w:r>
-        <w:t xml:space="preserve"> id</w:t>
+      <w:r>
+        <w:t>custom Version name, custom Service name, custom Drawer name,</w:t>
+      </w:r>
+    </w:p>
+    <w:p>
+      <w:r>
+        <w:t xml:space="preserve">Version overwrite available, </w:t>
+      </w:r>
+      <w:r>
+        <w:t>Version Group id</w:t>
       </w:r>
       <w:r>
         <w:t>,</w:t>
@@ -464,14 +293,9 @@
       </w:r>
     </w:p>
     <w:p>
-      <w:proofErr w:type="spellStart"/>
       <w:r>
         <w:lastRenderedPageBreak/>
-        <w:t>Tracker</w:t>
-      </w:r>
-      <w:proofErr w:type="spellEnd"/>
-      <w:r>
-        <w:t xml:space="preserve"> servisi istemcilerin bilgilerini, ne istediklerini ve ne sunabildiklerini tutar. İstemciler bu bilgilere erişim sağlayabilir.</w:t>
+        <w:t>Tracker servisi istemcilerin bilgilerini, ne istediklerini ve ne sunabildiklerini tutar. İstemciler bu bilgilere erişim sağlayabilir.</w:t>
       </w:r>
     </w:p>
     <w:p/>
@@ -530,37 +354,11 @@
     </w:p>
     <w:p>
       <w:r>
-        <w:t xml:space="preserve">Node.js </w:t>
-      </w:r>
-      <w:proofErr w:type="spellStart"/>
-      <w:r>
-        <w:t>Selenium</w:t>
-      </w:r>
-      <w:proofErr w:type="spellEnd"/>
-      <w:r>
-        <w:t xml:space="preserve"> </w:t>
-      </w:r>
-      <w:proofErr w:type="spellStart"/>
-      <w:r>
-        <w:t>webdriver</w:t>
-      </w:r>
-      <w:proofErr w:type="spellEnd"/>
-      <w:r>
-        <w:t xml:space="preserve"> veya </w:t>
-      </w:r>
-      <w:proofErr w:type="spellStart"/>
-      <w:r>
-        <w:t>Puppetteer</w:t>
-      </w:r>
-      <w:proofErr w:type="spellEnd"/>
-      <w:r>
-        <w:t xml:space="preserve"> </w:t>
-      </w:r>
-      <w:proofErr w:type="spellStart"/>
-      <w:r>
-        <w:t>headless</w:t>
-      </w:r>
-      <w:proofErr w:type="spellEnd"/>
+        <w:t>Node.js Selenium webdriver veya Puppetteer headless</w:t>
+      </w:r>
+      <w:r>
+        <w:t xml:space="preserve"> Webdriverxx</w:t>
+      </w:r>
     </w:p>
     <w:p>
       <w:r>
@@ -568,13 +366,10 @@
       </w:r>
     </w:p>
     <w:p>
-      <w:proofErr w:type="spellStart"/>
-      <w:r>
-        <w:t>ChromeDriver</w:t>
-      </w:r>
-      <w:proofErr w:type="spellEnd"/>
-    </w:p>
-    <w:p/>
+      <w:r>
+        <w:t>Node.js + Puppeteer seçildi.</w:t>
+      </w:r>
+    </w:p>
     <w:p>
       <w:r>
         <w:t xml:space="preserve">// </w:t>
@@ -594,29 +389,13 @@
         <w:t xml:space="preserve"> tasarlandı. </w:t>
       </w:r>
       <w:r>
-        <w:t xml:space="preserve">UTF-8 dosya okuma, yazma, girdi ve çıktı işlemleri </w:t>
-      </w:r>
-      <w:proofErr w:type="spellStart"/>
-      <w:r>
-        <w:t>locale</w:t>
-      </w:r>
-      <w:proofErr w:type="spellEnd"/>
-      <w:r>
-        <w:t xml:space="preserve"> değişkeni “.UTF8” e ayarlanarak sağlanır. Standard kütüphanenin dar operatörleri, tek seferde bir bayt okuyup yazabilir ve CP1254 Türkçe veya varyasyonlarını kullanabilir. Herhangi bir ayar yapılmadığı takdirde, CP437 kullanılır ki bu</w:t>
+        <w:t>UTF-8 dosya okuma, yazma, girdi ve çıktı işlemleri locale değişkeni “.UTF8” e ayarlanarak sağlanır. Standard kütüphanenin dar operatörleri, tek seferde bir bayt okuyup yazabilir ve CP1254 Türkçe veya varyasyonlarını kullanabilir. Herhangi bir ayar yapılmadığı takdirde, CP437 kullanılır ki bu</w:t>
       </w:r>
       <w:r>
         <w:t xml:space="preserve"> modern sistemler için</w:t>
       </w:r>
       <w:r>
-        <w:t xml:space="preserve"> uyumsuz bir </w:t>
-      </w:r>
-      <w:proofErr w:type="spellStart"/>
-      <w:r>
-        <w:t>CP’dir</w:t>
-      </w:r>
-      <w:proofErr w:type="spellEnd"/>
-      <w:r>
-        <w:t>. STD geniş operatörler, iki byte tutabildiği için UTF8 kodlama ile görev yapabilir.</w:t>
+        <w:t xml:space="preserve"> uyumsuz bir CP’dir. STD geniş operatörler, iki byte tutabildiği için UTF8 kodlama ile görev yapabilir.</w:t>
       </w:r>
       <w:r>
         <w:t xml:space="preserve"> Geniş operatörler yalın sayı değerleri ile iyi çalışmaz.</w:t>
@@ -636,61 +415,13 @@
     </w:p>
     <w:p>
       <w:r>
-        <w:t xml:space="preserve">Ayıklanan HTML dosyasının saklanması için DOM ağacı tasarlandı ve </w:t>
-      </w:r>
-      <w:proofErr w:type="spellStart"/>
-      <w:r>
-        <w:t>nullsafe</w:t>
-      </w:r>
-      <w:proofErr w:type="spellEnd"/>
-      <w:r>
-        <w:t xml:space="preserve"> özellik kazandırıldı.</w:t>
+        <w:t>Ayıklanan HTML dosyasının saklanması için DOM ağacı tasarlandı ve nullsafe özellik kazandırıldı.</w:t>
       </w:r>
     </w:p>
     <w:p>
       <w:bookmarkStart w:id="0" w:name="_Hlk184068692"/>
       <w:r>
-        <w:t xml:space="preserve">HTML dosyalarını okumak ve ayıklamak için </w:t>
-      </w:r>
-      <w:proofErr w:type="spellStart"/>
-      <w:r>
-        <w:t>tokenleştirme</w:t>
-      </w:r>
-      <w:proofErr w:type="spellEnd"/>
-      <w:r>
-        <w:t xml:space="preserve"> ve yazım kurallarına göre ayrıştırma algoritmaları geliştirildi. </w:t>
-      </w:r>
-      <w:proofErr w:type="spellStart"/>
-      <w:r>
-        <w:t>Tokneleştirme</w:t>
-      </w:r>
-      <w:proofErr w:type="spellEnd"/>
-      <w:r>
-        <w:t xml:space="preserve"> algoritması sadece elementlerin kendisini tek olarak </w:t>
-      </w:r>
-      <w:proofErr w:type="spellStart"/>
-      <w:r>
-        <w:t>tokenleştiriyor</w:t>
-      </w:r>
-      <w:proofErr w:type="spellEnd"/>
-      <w:r>
-        <w:t xml:space="preserve"> ancak html dosyasının tamamını da </w:t>
-      </w:r>
-      <w:proofErr w:type="spellStart"/>
-      <w:r>
-        <w:t>tokenleştirebilecek</w:t>
-      </w:r>
-      <w:proofErr w:type="spellEnd"/>
-      <w:r>
-        <w:t xml:space="preserve"> şekilde tasarlandı. Yazım kurallarına göre ayrıştırma algoritması, ayrıştırma yaparken </w:t>
-      </w:r>
-      <w:proofErr w:type="spellStart"/>
-      <w:r>
-        <w:t>token</w:t>
-      </w:r>
-      <w:proofErr w:type="spellEnd"/>
-      <w:r>
-        <w:t xml:space="preserve"> algoritmasını kendi içinde kullanıyor ve yardım alıyor. Ayrıştırma algoritmasında direkt olarak DOM ağacı oluşturuluyor.</w:t>
+        <w:t>HTML dosyalarını okumak ve ayıklamak için tokenleştirme ve yazım kurallarına göre ayrıştırma algoritmaları geliştirildi. Tokneleştirme algoritması sadece elementlerin kendisini tek olarak tokenleştiriyor ancak html dosyasının tamamını da tokenleştirebilecek şekilde tasarlandı. Yazım kurallarına göre ayrıştırma algoritması, ayrıştırma yaparken token algoritmasını kendi içinde kullanıyor ve yardım alıyor. Ayrıştırma algoritmasında direkt olarak DOM ağacı oluşturuluyor.</w:t>
       </w:r>
     </w:p>
     <w:p>
@@ -699,21 +430,11 @@
       <w:r>
         <w:t xml:space="preserve">HTML dosyası okunurken </w:t>
       </w:r>
-      <w:proofErr w:type="spellStart"/>
       <w:r>
         <w:t>raw</w:t>
       </w:r>
-      <w:proofErr w:type="spellEnd"/>
-      <w:r>
-        <w:t xml:space="preserve"> </w:t>
-      </w:r>
-      <w:proofErr w:type="spellStart"/>
-      <w:r>
-        <w:t>byteları</w:t>
-      </w:r>
-      <w:proofErr w:type="spellEnd"/>
-      <w:r>
-        <w:t xml:space="preserve"> okuyor. Yani UTF8 farkındalığı yok. UTF8</w:t>
+      <w:r>
+        <w:t xml:space="preserve"> byteları okuyor. Yani UTF8 farkındalığı yok. UTF8</w:t>
       </w:r>
       <w:r>
         <w:t>, CP1252 ve ASCII’nin ilk blokları için geriye dönük uyumlu olduğu için çiğ byte okumakta şimdilik sakınca görülmemektedir. Gerek duyulduğunda geniş operatörler ile okunabilir.</w:t>
@@ -724,23 +445,7 @@
       <w:bookmarkStart w:id="2" w:name="_Hlk184068818"/>
       <w:bookmarkStart w:id="3" w:name="_Hlk184068810"/>
       <w:r>
-        <w:t xml:space="preserve">Hem boşlukları hem kesme işaretlerini </w:t>
-      </w:r>
-      <w:proofErr w:type="spellStart"/>
-      <w:r>
-        <w:t>HTML’e</w:t>
-      </w:r>
-      <w:proofErr w:type="spellEnd"/>
-      <w:r>
-        <w:t xml:space="preserve"> kodlamadan dümdüz yazılmış. Bu nedenden dolayı HTML ayıklayıcıda çalışan </w:t>
-      </w:r>
-      <w:proofErr w:type="spellStart"/>
-      <w:r>
-        <w:t>tokenleştirici</w:t>
-      </w:r>
-      <w:proofErr w:type="spellEnd"/>
-      <w:r>
-        <w:t xml:space="preserve"> algoritması düzgün çalışamıyor. Birkaç değişiklik yapılacaktır</w:t>
+        <w:t>Hem boşlukları hem kesme işaretlerini HTML’e kodlamadan dümdüz yazılmış. Bu nedenden dolayı HTML ayıklayıcıda çalışan tokenleştirici algoritması düzgün çalışamıyor. Birkaç değişiklik yapılacaktır</w:t>
       </w:r>
       <w:bookmarkEnd w:id="2"/>
       <w:r>
@@ -750,15 +455,7 @@
     <w:p>
       <w:bookmarkStart w:id="4" w:name="_Hlk184068828"/>
       <w:r>
-        <w:t xml:space="preserve">&lt;a href="https://www.geeksforgeeks.org/explore?page=1&amp;sprint=ca8ae412173dbd8346c26a0295d098fd&amp;sortBy=submissions&amp;sprint_name=Beginner's DSA Sheet&amp;itm_source=geeksforgeeks&amp;itm_medium=main_header_outIndia&amp;itm_campaign=DSA_Header" </w:t>
-      </w:r>
-      <w:proofErr w:type="spellStart"/>
-      <w:r>
-        <w:t>target</w:t>
-      </w:r>
-      <w:proofErr w:type="spellEnd"/>
-      <w:r>
-        <w:t>="_self"&gt;</w:t>
+        <w:t>&lt;a href="https://www.geeksforgeeks.org/explore?page=1&amp;sprint=ca8ae412173dbd8346c26a0295d098fd&amp;sortBy=submissions&amp;sprint_name=Beginner's DSA Sheet&amp;itm_source=geeksforgeeks&amp;itm_medium=main_header_outIndia&amp;itm_campaign=DSA_Header" target="_self"&gt;</w:t>
       </w:r>
       <w:bookmarkEnd w:id="3"/>
       <w:bookmarkEnd w:id="4"/>
@@ -770,61 +467,32 @@
         <w:t>HTML ayıklayıcı tamamlandı. 280 KB bo</w:t>
       </w:r>
       <w:r>
-        <w:t xml:space="preserve">yutundaki rastgele bir web sayfasını başarıyla ayıkladı. Hafızada yaklaşık 3-4 MB yer kaplayan bir DOM ağacı oluşturdu. DOM element sınıfının barındırdığı değişkenler dinamik hafıza tahsis eden konteyner ve </w:t>
-      </w:r>
-      <w:proofErr w:type="spellStart"/>
-      <w:r>
-        <w:t>string</w:t>
-      </w:r>
-      <w:proofErr w:type="spellEnd"/>
-      <w:r>
-        <w:t xml:space="preserve"> sınıflarından oluştuğu için hafızada daha fazla yer kaplamasına neden oluyor. Verilerin standart kütüphaneye ait sınıfların içinde saklanması daha güvenlidir ve geliştirme süresini azaltmaktadır. Bunların yanı sıra, optimizasyonlar ile hafıza ve işlem yükü azaltılabilir.</w:t>
+        <w:t>yutundaki rastgele bir web sayfasını başarıyla ayıkladı. Hafızada yaklaşık 3-4 MB yer kaplayan bir DOM ağacı oluşturdu. DOM element sınıfının barındırdığı değişkenler dinamik hafıza tahsis eden konteyner ve string sınıflarından oluştuğu için hafızada daha fazla yer kaplamasına neden oluyor. Verilerin standart kütüphaneye ait sınıfların içinde saklanması daha güvenlidir ve geliştirme süresini azaltmaktadır. Bunların yanı sıra, optimizasyonlar ile hafıza ve işlem yükü azaltılabilir.</w:t>
       </w:r>
       <w:bookmarkEnd w:id="5"/>
     </w:p>
     <w:p>
       <w:bookmarkStart w:id="6" w:name="_Hlk184068892"/>
       <w:r>
-        <w:lastRenderedPageBreak/>
         <w:t>HTML ayıklayıcı ve DOM ağacı için yorum satırları eklendi.</w:t>
       </w:r>
       <w:r>
-        <w:t xml:space="preserve"> </w:t>
-      </w:r>
-      <w:proofErr w:type="spellStart"/>
-      <w:r>
-        <w:t>DOM’da</w:t>
-      </w:r>
-      <w:proofErr w:type="spellEnd"/>
-      <w:r>
-        <w:t xml:space="preserve"> element silme fonksiyonu düzeltilecek ve HTML ayıklayıcının hataları giderilecek. </w:t>
-      </w:r>
-      <w:proofErr w:type="spellStart"/>
-      <w:r>
-        <w:t>Tokenleştiricinin</w:t>
-      </w:r>
-      <w:proofErr w:type="spellEnd"/>
-      <w:r>
-        <w:t xml:space="preserve"> hataları giderildi. </w:t>
+        <w:t xml:space="preserve"> DOM’da element silme fonksiyonu düzeltilecek ve HTML ayıklayıcının hataları giderilecek. Tokenleştiricinin hataları giderildi. </w:t>
       </w:r>
     </w:p>
     <w:p>
       <w:bookmarkStart w:id="7" w:name="_Hlk184068896"/>
       <w:bookmarkEnd w:id="6"/>
       <w:r>
+        <w:lastRenderedPageBreak/>
         <w:t>Uzun ve kapsamlı gözlemler sonucunda HTML ayıklayıcının hatası olmadığı saptandı. Test aşamasında kullanılan HTML dosyasının yanlış yazıldığı ortaya çıktı. Düzgün HTML dosyaları sorunsuz bir şekilde ayıklanabilmektedir.</w:t>
       </w:r>
     </w:p>
     <w:p>
       <w:bookmarkStart w:id="8" w:name="_Hlk184068903"/>
       <w:bookmarkEnd w:id="7"/>
-      <w:proofErr w:type="spellStart"/>
-      <w:r>
-        <w:t>DOM’da</w:t>
-      </w:r>
-      <w:proofErr w:type="spellEnd"/>
-      <w:r>
-        <w:t xml:space="preserve"> element silme fonksiyonları geliştirildi ve başarılı bir şekilde çalıştığı testler sonucunda anlaşıldı.</w:t>
+      <w:r>
+        <w:t>DOM’da element silme fonksiyonları geliştirildi ve başarılı bir şekilde çalıştığı testler sonucunda anlaşıldı.</w:t>
       </w:r>
       <w:r>
         <w:t xml:space="preserve"> </w:t>
@@ -857,13 +525,8 @@
     <w:p>
       <w:bookmarkStart w:id="11" w:name="_Hlk184069203"/>
       <w:r>
-        <w:t xml:space="preserve">TCP, UDP, QUIC ve </w:t>
-      </w:r>
-      <w:proofErr w:type="spellStart"/>
-      <w:r>
-        <w:t>Socket</w:t>
-      </w:r>
-      <w:proofErr w:type="spellEnd"/>
+        <w:t>TCP, UDP, QUIC ve Socket</w:t>
+      </w:r>
       <w:r>
         <w:t xml:space="preserve"> gibi düşük katman protokoller</w:t>
       </w:r>
@@ -876,24 +539,14 @@
       <w:bookmarkEnd w:id="11"/>
     </w:p>
     <w:p>
-      <w:proofErr w:type="spellStart"/>
       <w:r>
         <w:t>Websocket</w:t>
       </w:r>
-      <w:proofErr w:type="spellEnd"/>
     </w:p>
     <w:p>
       <w:bookmarkStart w:id="12" w:name="_Hlk184069356"/>
       <w:r>
-        <w:t>Sunucu-istemci arası çift yönlü asenkron (Full-</w:t>
-      </w:r>
-      <w:proofErr w:type="spellStart"/>
-      <w:r>
-        <w:t>Duplex</w:t>
-      </w:r>
-      <w:proofErr w:type="spellEnd"/>
-      <w:r>
-        <w:t>)</w:t>
+        <w:t>Sunucu-istemci arası çift yönlü asenkron (Full-Duplex)</w:t>
       </w:r>
       <w:r>
         <w:t>, düşük gecikmeli ve gerçek zamanlı</w:t>
@@ -905,13 +558,8 @@
         <w:t xml:space="preserve"> sağlar.</w:t>
       </w:r>
       <w:r>
-        <w:t xml:space="preserve"> Bağlantıları canlı tutmak için </w:t>
-      </w:r>
-      <w:proofErr w:type="spellStart"/>
-      <w:r>
-        <w:t>Ping-Pong</w:t>
-      </w:r>
-      <w:proofErr w:type="spellEnd"/>
+        <w:t xml:space="preserve"> Bağlantıları canlı tutmak için Ping-Pong</w:t>
+      </w:r>
       <w:r>
         <w:t xml:space="preserve"> </w:t>
       </w:r>
@@ -938,215 +586,131 @@
       <w:bookmarkStart w:id="13" w:name="_Hlk184069439"/>
       <w:bookmarkStart w:id="14" w:name="_Hlk184069447"/>
       <w:r>
-        <w:t>HTTP bağlantısı istek, cevap, bağlantı sonu şeklinde çalışır. Sadece istemci http bağlantısı oluşturabilir. http bağlantıları tek yönlüdür (</w:t>
-      </w:r>
-      <w:proofErr w:type="spellStart"/>
-      <w:r>
-        <w:t>half-duplex</w:t>
-      </w:r>
-      <w:proofErr w:type="spellEnd"/>
-      <w:r>
-        <w:t xml:space="preserve">). </w:t>
-      </w:r>
-      <w:r>
-        <w:t xml:space="preserve">http </w:t>
-      </w:r>
-      <w:proofErr w:type="spellStart"/>
-      <w:r>
-        <w:t>Long</w:t>
-      </w:r>
-      <w:proofErr w:type="spellEnd"/>
+        <w:t xml:space="preserve">HTTP bağlantısı istek, cevap, bağlantı sonu şeklinde çalışır. Sadece istemci http bağlantısı oluşturabilir. http bağlantıları tek yönlüdür (half-duplex). </w:t>
+      </w:r>
+      <w:r>
+        <w:t xml:space="preserve">http Long Polling, http Streaming, </w:t>
+      </w:r>
+      <w:r>
+        <w:t xml:space="preserve">Dynamic Adaptive Streaming over </w:t>
+      </w:r>
+      <w:r>
+        <w:t>http</w:t>
+      </w:r>
+      <w:r>
+        <w:t xml:space="preserve"> (DASH)</w:t>
+      </w:r>
+      <w:r>
+        <w:t xml:space="preserve"> gibi iletişim yöntemleri bulunmaktadır. </w:t>
+      </w:r>
+      <w:r>
+        <w:t>Bu yöntemler e</w:t>
+      </w:r>
+      <w:r>
+        <w:t xml:space="preserve">sasında istemcinin sürekli istek atmasına </w:t>
+      </w:r>
+      <w:r>
+        <w:t xml:space="preserve">ve sunucunun cevabı parçalı paketlerle göndermesine </w:t>
+      </w:r>
+      <w:r>
+        <w:t>dayalıdır.</w:t>
+      </w:r>
+      <w:r>
+        <w:t xml:space="preserve"> Bu şekilde gerçek zamanlı etkileşim hissi verir.</w:t>
+      </w:r>
+      <w:r>
+        <w:t xml:space="preserve"> Sunucu kontrol arayüzü ve olasılıkla web tarayıcı istemcileri için http web servisi geliştirmekte gereklidir.</w:t>
+      </w:r>
+    </w:p>
+    <w:bookmarkEnd w:id="13"/>
+    <w:p>
+      <w:r>
+        <w:t>http/1.1; TCP üzerinden çalışır ve her seferde bir paket gönderebilir.</w:t>
+      </w:r>
+      <w:r>
+        <w:t xml:space="preserve"> Birden fazla gelen isteklere, sırasıyla cevap verebilir.</w:t>
+      </w:r>
+      <w:r>
+        <w:t xml:space="preserve"> http/2; TCP üzerinden çalışır ve çoklama ile aynı anda birden fazla isteğe </w:t>
+      </w:r>
+      <w:r>
+        <w:t xml:space="preserve">sırasız </w:t>
+      </w:r>
+      <w:r>
+        <w:t>cevap verebilir</w:t>
+      </w:r>
+      <w:r>
+        <w:t xml:space="preserve"> ancak</w:t>
+      </w:r>
+      <w:r>
+        <w:t xml:space="preserve"> veri akışının düzenli olması gerektiği durumlarda paket kaybı yaşanır</w:t>
+      </w:r>
+      <w:r>
+        <w:t xml:space="preserve">. </w:t>
+      </w:r>
+      <w:r>
+        <w:t>http/</w:t>
+      </w:r>
+      <w:r>
+        <w:t>3</w:t>
+      </w:r>
+      <w:r>
+        <w:t xml:space="preserve">; QUIC üzerinden, </w:t>
+      </w:r>
+      <w:r>
+        <w:t xml:space="preserve">gömülü </w:t>
+      </w:r>
+      <w:r>
+        <w:t xml:space="preserve">güvenlik katmanı kullanarak çalışır ve aynı anda birbirinden bağımsız </w:t>
+      </w:r>
+      <w:r>
+        <w:t xml:space="preserve">ve sırasız olacak şekilde </w:t>
+      </w:r>
+      <w:r>
+        <w:t>paketler gönderebilir.</w:t>
+      </w:r>
+      <w:r>
+        <w:t xml:space="preserve"> Çok daha hızlı ve verimlidir.</w:t>
+      </w:r>
+      <w:bookmarkEnd w:id="14"/>
+    </w:p>
+    <w:p>
+      <w:r>
+        <w:t>Socket.io</w:t>
+      </w:r>
+    </w:p>
+    <w:p>
+      <w:bookmarkStart w:id="15" w:name="_Hlk184069487"/>
+      <w:r>
+        <w:t xml:space="preserve">Eşler arası ve sunucu-istemci </w:t>
+      </w:r>
+      <w:r>
+        <w:t xml:space="preserve">şemalarının ikisini de kullanabilir. </w:t>
+      </w:r>
+      <w:r>
+        <w:t>Websocket, http ve kendi ağ uygulamalarını kullanır.</w:t>
+      </w:r>
+      <w:r>
+        <w:t xml:space="preserve"> Gerçek zamanlı iletişim sağlar.</w:t>
+      </w:r>
+      <w:r>
+        <w:t xml:space="preserve"> Bağlantıları canlı tutmak için Ping-Pong yöntemi kullanır. Karşı taraftan cevap gelmezse, belirli bir süre sonunda Ping gönderen cihaz bağlantıyı kapatır.</w:t>
+      </w:r>
+      <w:bookmarkEnd w:id="15"/>
+    </w:p>
+    <w:p>
+      <w:r>
+        <w:t>WebRTC</w:t>
+      </w:r>
+    </w:p>
+    <w:p>
+      <w:bookmarkStart w:id="16" w:name="_Hlk184069514"/>
+      <w:r>
+        <w:t>Eşler arası ve sunucu-istemci şemalarının ikisini de kullanabilir.</w:t>
+      </w:r>
       <w:r>
         <w:t xml:space="preserve"> </w:t>
       </w:r>
-      <w:proofErr w:type="spellStart"/>
-      <w:r>
-        <w:t>Polling</w:t>
-      </w:r>
-      <w:proofErr w:type="spellEnd"/>
-      <w:r>
-        <w:t xml:space="preserve">, http </w:t>
-      </w:r>
-      <w:proofErr w:type="spellStart"/>
-      <w:r>
-        <w:t>Streaming</w:t>
-      </w:r>
-      <w:proofErr w:type="spellEnd"/>
-      <w:r>
-        <w:t xml:space="preserve">, </w:t>
-      </w:r>
-      <w:proofErr w:type="spellStart"/>
-      <w:r>
-        <w:t>Dynamic</w:t>
-      </w:r>
-      <w:proofErr w:type="spellEnd"/>
-      <w:r>
-        <w:t xml:space="preserve"> </w:t>
-      </w:r>
-      <w:proofErr w:type="spellStart"/>
-      <w:r>
-        <w:t>Adaptive</w:t>
-      </w:r>
-      <w:proofErr w:type="spellEnd"/>
-      <w:r>
-        <w:t xml:space="preserve"> </w:t>
-      </w:r>
-      <w:proofErr w:type="spellStart"/>
-      <w:r>
-        <w:t>Streaming</w:t>
-      </w:r>
-      <w:proofErr w:type="spellEnd"/>
-      <w:r>
-        <w:t xml:space="preserve"> </w:t>
-      </w:r>
-      <w:proofErr w:type="spellStart"/>
-      <w:r>
-        <w:t>over</w:t>
-      </w:r>
-      <w:proofErr w:type="spellEnd"/>
-      <w:r>
-        <w:t xml:space="preserve"> </w:t>
-      </w:r>
-      <w:r>
-        <w:t>http</w:t>
-      </w:r>
-      <w:r>
-        <w:t xml:space="preserve"> (DASH)</w:t>
-      </w:r>
-      <w:r>
-        <w:t xml:space="preserve"> gibi iletişim yöntemleri bulunmaktadır. </w:t>
-      </w:r>
-      <w:r>
-        <w:t>Bu yöntemler e</w:t>
-      </w:r>
-      <w:r>
-        <w:t xml:space="preserve">sasında istemcinin sürekli istek atmasına </w:t>
-      </w:r>
-      <w:r>
-        <w:t xml:space="preserve">ve sunucunun cevabı parçalı paketlerle göndermesine </w:t>
-      </w:r>
-      <w:r>
-        <w:t>dayalıdır.</w:t>
-      </w:r>
-      <w:r>
-        <w:t xml:space="preserve"> Bu şekilde gerçek zamanlı etkileşim hissi verir.</w:t>
-      </w:r>
-      <w:r>
-        <w:t xml:space="preserve"> Sunucu kontrol arayüzü ve olasılıkla web tarayıcı istemcileri için http web servisi geliştirmekte gereklidir.</w:t>
-      </w:r>
-    </w:p>
-    <w:bookmarkEnd w:id="13"/>
-    <w:p>
-      <w:r>
-        <w:t>http/1.1; TCP üzerinden çalışır ve her seferde bir paket gönderebilir.</w:t>
-      </w:r>
-      <w:r>
-        <w:t xml:space="preserve"> Birden fazla gelen isteklere, sırasıyla cevap verebilir.</w:t>
-      </w:r>
-      <w:r>
-        <w:t xml:space="preserve"> http/2; TCP üzerinden çalışır ve çoklama ile aynı anda birden fazla isteğe </w:t>
-      </w:r>
-      <w:r>
-        <w:t xml:space="preserve">sırasız </w:t>
-      </w:r>
-      <w:r>
-        <w:t>cevap verebilir</w:t>
-      </w:r>
-      <w:r>
-        <w:t xml:space="preserve"> ancak</w:t>
-      </w:r>
-      <w:r>
-        <w:t xml:space="preserve"> veri akışının düzenli olması gerektiği durumlarda paket kaybı yaşanır</w:t>
-      </w:r>
-      <w:r>
-        <w:t xml:space="preserve">. </w:t>
-      </w:r>
-      <w:r>
-        <w:t>http/</w:t>
-      </w:r>
-      <w:r>
-        <w:t>3</w:t>
-      </w:r>
-      <w:r>
-        <w:t xml:space="preserve">; QUIC üzerinden, </w:t>
-      </w:r>
-      <w:r>
-        <w:t xml:space="preserve">gömülü </w:t>
-      </w:r>
-      <w:r>
-        <w:t xml:space="preserve">güvenlik katmanı kullanarak çalışır ve aynı anda birbirinden bağımsız </w:t>
-      </w:r>
-      <w:r>
-        <w:t xml:space="preserve">ve sırasız olacak şekilde </w:t>
-      </w:r>
-      <w:r>
-        <w:t>paketler gönderebilir.</w:t>
-      </w:r>
-      <w:r>
-        <w:t xml:space="preserve"> Çok daha hızlı ve verimlidir.</w:t>
-      </w:r>
-      <w:bookmarkEnd w:id="14"/>
-    </w:p>
-    <w:p>
-      <w:r>
-        <w:t>Socket.io</w:t>
-      </w:r>
-    </w:p>
-    <w:p>
-      <w:bookmarkStart w:id="15" w:name="_Hlk184069487"/>
-      <w:r>
-        <w:t xml:space="preserve">Eşler arası ve sunucu-istemci </w:t>
-      </w:r>
-      <w:r>
-        <w:t xml:space="preserve">şemalarının ikisini de kullanabilir. </w:t>
-      </w:r>
-      <w:proofErr w:type="spellStart"/>
-      <w:r>
-        <w:t>Websocket</w:t>
-      </w:r>
-      <w:proofErr w:type="spellEnd"/>
-      <w:r>
-        <w:t>, http ve kendi ağ uygulamalarını kullanır.</w:t>
-      </w:r>
-      <w:r>
-        <w:t xml:space="preserve"> Gerçek zamanlı iletişim sağlar.</w:t>
-      </w:r>
-      <w:r>
-        <w:t xml:space="preserve"> Bağlantıları canlı tutmak için </w:t>
-      </w:r>
-      <w:proofErr w:type="spellStart"/>
-      <w:r>
-        <w:t>Ping-Pong</w:t>
-      </w:r>
-      <w:proofErr w:type="spellEnd"/>
-      <w:r>
-        <w:t xml:space="preserve"> yöntemi kullanır. Karşı taraftan cevap gelmezse, belirli bir süre sonunda </w:t>
-      </w:r>
-      <w:proofErr w:type="spellStart"/>
-      <w:r>
-        <w:t>Ping</w:t>
-      </w:r>
-      <w:proofErr w:type="spellEnd"/>
-      <w:r>
-        <w:t xml:space="preserve"> gönderen cihaz bağlantıyı kapatır.</w:t>
-      </w:r>
-      <w:bookmarkEnd w:id="15"/>
-    </w:p>
-    <w:p>
-      <w:proofErr w:type="spellStart"/>
-      <w:r>
-        <w:t>WebRTC</w:t>
-      </w:r>
-      <w:proofErr w:type="spellEnd"/>
-    </w:p>
-    <w:p>
-      <w:bookmarkStart w:id="16" w:name="_Hlk184069514"/>
-      <w:r>
-        <w:t>Eşler arası ve sunucu-istemci şemalarının ikisini de kullanabilir.</w:t>
-      </w:r>
-      <w:r>
-        <w:t xml:space="preserve"> </w:t>
-      </w:r>
       <w:r>
         <w:t>Düşük gecikmeli ve g</w:t>
       </w:r>
@@ -1154,15 +718,7 @@
         <w:t>erçek zamanlı iletişim sağlar. ICE, STUN/TURN sunucusu ile bağlantılar sağlanır</w:t>
       </w:r>
       <w:r>
-        <w:t xml:space="preserve"> (Hole </w:t>
-      </w:r>
-      <w:proofErr w:type="spellStart"/>
-      <w:r>
-        <w:t>Punching</w:t>
-      </w:r>
-      <w:proofErr w:type="spellEnd"/>
-      <w:r>
-        <w:t>)</w:t>
+        <w:t xml:space="preserve"> (Hole Punching)</w:t>
       </w:r>
       <w:r>
         <w:t>.</w:t>
